--- a/exam_02/test_2.docx
+++ b/exam_02/test_2.docx
@@ -1331,6 +1331,7 @@
           <w:rFonts w:ascii="Times New Roman" w:eastAsia="Times New Roman" w:hAnsi="Times New Roman" w:cs="Times New Roman"/>
           <w:sz w:val="28"/>
           <w:szCs w:val="28"/>
+          <w:lang w:val="ru-RU"/>
         </w:rPr>
       </w:pPr>
       <w:r>
@@ -1375,7 +1376,25 @@
           <w:sz w:val="28"/>
           <w:szCs w:val="28"/>
         </w:rPr>
-        <w:t xml:space="preserve">-2]) </w:t>
+        <w:t>-2])</w:t>
+      </w:r>
+      <w:r>
+        <w:rPr>
+          <w:rFonts w:ascii="Times New Roman" w:eastAsia="Times New Roman" w:hAnsi="Times New Roman" w:cs="Times New Roman"/>
+          <w:sz w:val="28"/>
+          <w:szCs w:val="28"/>
+          <w:lang w:val="ru-RU"/>
+        </w:rPr>
+        <w:t xml:space="preserve">. </w:t>
+      </w:r>
+      <w:r>
+        <w:rPr>
+          <w:rFonts w:ascii="Times New Roman" w:eastAsia="Times New Roman" w:hAnsi="Times New Roman" w:cs="Times New Roman"/>
+          <w:sz w:val="28"/>
+          <w:szCs w:val="28"/>
+          <w:lang w:val="ru-RU"/>
+        </w:rPr>
+        <w:t xml:space="preserve">Шаги происходят по индексам, не по элементам.  </w:t>
       </w:r>
     </w:p>
     <w:p>
@@ -1674,14 +1693,61 @@
         </w:rPr>
         <w:t>Ответ</w:t>
       </w:r>
-      <w:r>
-        <w:rPr>
-          <w:rFonts w:ascii="Times New Roman" w:eastAsia="Times New Roman" w:hAnsi="Times New Roman" w:cs="Times New Roman"/>
-          <w:sz w:val="28"/>
-          <w:szCs w:val="28"/>
-          <w:lang w:val="en-US"/>
-        </w:rPr>
-        <w:t>: sort(reverse=True)</w:t>
+      <w:proofErr w:type="gramStart"/>
+      <w:r>
+        <w:rPr>
+          <w:rFonts w:ascii="Times New Roman" w:eastAsia="Times New Roman" w:hAnsi="Times New Roman" w:cs="Times New Roman"/>
+          <w:sz w:val="28"/>
+          <w:szCs w:val="28"/>
+          <w:lang w:val="en-US"/>
+        </w:rPr>
+        <w:t xml:space="preserve">: </w:t>
+      </w:r>
+      <w:r>
+        <w:rPr>
+          <w:rFonts w:ascii="Times New Roman" w:eastAsia="Times New Roman" w:hAnsi="Times New Roman" w:cs="Times New Roman"/>
+          <w:sz w:val="28"/>
+          <w:szCs w:val="28"/>
+          <w:lang w:val="en-US"/>
+        </w:rPr>
+        <w:t>.</w:t>
+      </w:r>
+      <w:r>
+        <w:rPr>
+          <w:rFonts w:ascii="Times New Roman" w:eastAsia="Times New Roman" w:hAnsi="Times New Roman" w:cs="Times New Roman"/>
+          <w:sz w:val="28"/>
+          <w:szCs w:val="28"/>
+          <w:lang w:val="en-US"/>
+        </w:rPr>
+        <w:t>sort</w:t>
+      </w:r>
+      <w:proofErr w:type="gramEnd"/>
+      <w:r>
+        <w:rPr>
+          <w:rFonts w:ascii="Times New Roman" w:eastAsia="Times New Roman" w:hAnsi="Times New Roman" w:cs="Times New Roman"/>
+          <w:sz w:val="28"/>
+          <w:szCs w:val="28"/>
+          <w:lang w:val="en-US"/>
+        </w:rPr>
+        <w:t>(reverse=True)</w:t>
+      </w:r>
+      <w:r>
+        <w:rPr>
+          <w:rFonts w:ascii="Times New Roman" w:eastAsia="Times New Roman" w:hAnsi="Times New Roman" w:cs="Times New Roman"/>
+          <w:sz w:val="28"/>
+          <w:szCs w:val="28"/>
+          <w:lang w:val="en-US"/>
+        </w:rPr>
+        <w:t>, .</w:t>
+      </w:r>
+      <w:r>
+        <w:rPr>
+          <w:rFonts w:ascii="Times New Roman" w:eastAsia="Times New Roman" w:hAnsi="Times New Roman" w:cs="Times New Roman"/>
+          <w:sz w:val="28"/>
+          <w:szCs w:val="28"/>
+          <w:lang w:val="en-US"/>
+        </w:rPr>
+        <w:t>sort() -&gt; [::-1], sorted(list1, reverse=True)</w:t>
       </w:r>
     </w:p>
     <w:p>
@@ -9079,7 +9145,72 @@
           <w:szCs w:val="28"/>
           <w:lang w:val="ru-RU"/>
         </w:rPr>
-        <w:t>: программа выведет ошибку.</w:t>
+        <w:t>: программа выведет ошибку</w:t>
+      </w:r>
+      <w:r>
+        <w:rPr>
+          <w:rFonts w:ascii="Times New Roman" w:eastAsia="Times New Roman" w:hAnsi="Times New Roman" w:cs="Times New Roman"/>
+          <w:sz w:val="28"/>
+          <w:szCs w:val="28"/>
+          <w:lang w:val="ru-RU"/>
+        </w:rPr>
+        <w:t xml:space="preserve">, </w:t>
+      </w:r>
+      <w:r>
+        <w:rPr>
+          <w:rFonts w:ascii="Times New Roman" w:eastAsia="Times New Roman" w:hAnsi="Times New Roman" w:cs="Times New Roman"/>
+          <w:sz w:val="28"/>
+          <w:szCs w:val="28"/>
+          <w:lang w:val="ru-RU"/>
+        </w:rPr>
+        <w:t xml:space="preserve">т.к. </w:t>
+      </w:r>
+      <w:proofErr w:type="spellStart"/>
+      <w:r>
+        <w:rPr>
+          <w:rFonts w:ascii="Times New Roman" w:eastAsia="Times New Roman" w:hAnsi="Times New Roman" w:cs="Times New Roman"/>
+          <w:sz w:val="28"/>
+          <w:szCs w:val="28"/>
+          <w:lang w:val="en-US"/>
+        </w:rPr>
+        <w:t>len</w:t>
+      </w:r>
+      <w:proofErr w:type="spellEnd"/>
+      <w:r>
+        <w:rPr>
+          <w:rFonts w:ascii="Times New Roman" w:eastAsia="Times New Roman" w:hAnsi="Times New Roman" w:cs="Times New Roman"/>
+          <w:sz w:val="28"/>
+          <w:szCs w:val="28"/>
+          <w:lang w:val="ru-RU"/>
+        </w:rPr>
+        <w:t>(</w:t>
+      </w:r>
+      <w:r>
+        <w:rPr>
+          <w:rFonts w:ascii="Times New Roman" w:eastAsia="Times New Roman" w:hAnsi="Times New Roman" w:cs="Times New Roman"/>
+          <w:sz w:val="28"/>
+          <w:szCs w:val="28"/>
+          <w:lang w:val="en-US"/>
+        </w:rPr>
+        <w:t>a</w:t>
+      </w:r>
+      <w:r>
+        <w:rPr>
+          <w:rFonts w:ascii="Times New Roman" w:eastAsia="Times New Roman" w:hAnsi="Times New Roman" w:cs="Times New Roman"/>
+          <w:sz w:val="28"/>
+          <w:szCs w:val="28"/>
+          <w:lang w:val="ru-RU"/>
+        </w:rPr>
+        <w:t xml:space="preserve">) = 2, </w:t>
+      </w:r>
+      <w:r>
+        <w:rPr>
+          <w:rFonts w:ascii="Times New Roman" w:eastAsia="Times New Roman" w:hAnsi="Times New Roman" w:cs="Times New Roman"/>
+          <w:sz w:val="28"/>
+          <w:szCs w:val="28"/>
+          <w:lang w:val="ru-RU"/>
+        </w:rPr>
+        <w:t>а у нас такого индекса нет.</w:t>
       </w:r>
     </w:p>
     <w:p>
